--- a/cv/Junpeng Lao-CV_long.docx
+++ b/cv/Junpeng Lao-CV_long.docx
@@ -38,19 +38,38 @@
           <w:color w:val="000000"/>
         </w:rPr>
       </w:pPr>
-      <w:r>
-        <w:rPr>
-          <w:rFonts w:ascii="Helvetica" w:hAnsi="Helvetica"/>
-          <w:color w:val="000000"/>
-        </w:rPr>
-        <w:t>Born</w:t>
-      </w:r>
-      <w:r>
-        <w:rPr>
-          <w:rFonts w:ascii="Helvetica" w:hAnsi="Helvetica"/>
-          <w:color w:val="000000"/>
-        </w:rPr>
-        <w:t xml:space="preserve"> 1986.09.05</w:t>
+      <w:hyperlink r:id="rId7" w:history="1">
+        <w:r>
+          <w:rPr>
+            <w:rStyle w:val="Hyperlink"/>
+            <w:rFonts w:ascii="Helvetica" w:hAnsi="Helvetica"/>
+          </w:rPr>
+          <w:t>http://Junpenglao.xyz</w:t>
+        </w:r>
+      </w:hyperlink>
+      <w:r>
+        <w:rPr>
+          <w:rFonts w:ascii="Helvetica" w:hAnsi="Helvetica"/>
+          <w:color w:val="000000"/>
+        </w:rPr>
+        <w:t xml:space="preserve"> </w:t>
+      </w:r>
+    </w:p>
+    <w:p>
+      <w:pPr>
+        <w:pStyle w:val="western"/>
+        <w:jc w:val="both"/>
+        <w:rPr>
+          <w:rFonts w:ascii="Helvetica" w:hAnsi="Helvetica"/>
+          <w:color w:val="000000"/>
+        </w:rPr>
+      </w:pPr>
+      <w:r>
+        <w:rPr>
+          <w:rFonts w:ascii="Helvetica" w:hAnsi="Helvetica"/>
+          <w:color w:val="000000"/>
+        </w:rPr>
+        <w:t>Born 1986.09.05</w:t>
       </w:r>
     </w:p>
     <w:bookmarkEnd w:id="0"/>
@@ -107,7 +126,7 @@
           <w:color w:val="000000"/>
         </w:rPr>
       </w:pPr>
-      <w:hyperlink r:id="rId7" w:history="1">
+      <w:hyperlink r:id="rId8" w:history="1">
         <w:r>
           <w:rPr>
             <w:rStyle w:val="Hyperlink"/>
@@ -123,7 +142,7 @@
         </w:rPr>
         <w:t xml:space="preserve">  </w:t>
       </w:r>
-      <w:hyperlink r:id="rId8" w:history="1">
+      <w:hyperlink r:id="rId9" w:history="1">
         <w:r>
           <w:rPr>
             <w:rStyle w:val="Hyperlink"/>
@@ -156,20 +175,13 @@
         <w:jc w:val="both"/>
         <w:rPr>
           <w:rFonts w:ascii="Helvetica" w:hAnsi="Helvetica"/>
-          <w:color w:val="000000"/>
-        </w:rPr>
-      </w:pPr>
-      <w:r>
-        <w:rPr>
-          <w:rFonts w:ascii="Helvetica" w:hAnsi="Helvetica"/>
           <w:b/>
           <w:bCs/>
           <w:color w:val="000000"/>
           <w:sz w:val="27"/>
           <w:szCs w:val="27"/>
         </w:rPr>
-        <w:t>EDUCATIO</w:t>
-      </w:r>
+      </w:pPr>
       <w:r>
         <w:rPr>
           <w:rFonts w:ascii="Helvetica" w:hAnsi="Helvetica"/>
@@ -179,7 +191,7 @@
           <w:sz w:val="27"/>
           <w:szCs w:val="27"/>
         </w:rPr>
-        <w:t>N</w:t>
+        <w:t>E</w:t>
       </w:r>
       <w:r>
         <w:rPr>
@@ -190,196 +202,325 @@
           <w:sz w:val="27"/>
           <w:szCs w:val="27"/>
         </w:rPr>
+        <w:t>ducation and Professional History</w:t>
+      </w:r>
+      <w:r>
+        <w:rPr>
+          <w:rFonts w:ascii="Helvetica" w:hAnsi="Helvetica"/>
+          <w:b/>
+          <w:bCs/>
+          <w:color w:val="000000"/>
+          <w:sz w:val="27"/>
+          <w:szCs w:val="27"/>
+        </w:rPr>
         <w:t>:</w:t>
       </w:r>
     </w:p>
     <w:p>
       <w:pPr>
-        <w:pStyle w:val="western"/>
+        <w:spacing w:before="100" w:beforeAutospacing="1" w:after="100" w:afterAutospacing="1"/>
+        <w:ind w:left="425" w:hanging="425"/>
         <w:jc w:val="both"/>
         <w:rPr>
           <w:rFonts w:ascii="Helvetica" w:hAnsi="Helvetica"/>
-          <w:color w:val="000000"/>
-        </w:rPr>
-      </w:pPr>
+          <w:sz w:val="24"/>
+          <w:szCs w:val="24"/>
+        </w:rPr>
+      </w:pPr>
+      <w:r>
+        <w:rPr>
+          <w:rFonts w:ascii="Helvetica" w:hAnsi="Helvetica"/>
+          <w:b/>
+          <w:sz w:val="24"/>
+          <w:szCs w:val="24"/>
+        </w:rPr>
+        <w:t xml:space="preserve">2013.9 – present </w:t>
+      </w:r>
+      <w:r>
+        <w:rPr>
+          <w:rFonts w:ascii="Helvetica" w:hAnsi="Helvetica"/>
+          <w:sz w:val="24"/>
+          <w:szCs w:val="24"/>
+        </w:rPr>
+        <w:t xml:space="preserve">Post-doc in University of Fribourg. I am supported by the Swiss National Science Foundation (n° 100014_138627 and n° 100014_156490/1) </w:t>
+      </w:r>
+    </w:p>
+    <w:p>
+      <w:pPr>
+        <w:spacing w:before="100" w:beforeAutospacing="1" w:after="100" w:afterAutospacing="1"/>
+        <w:ind w:left="425" w:hanging="425"/>
+        <w:jc w:val="both"/>
+        <w:rPr>
+          <w:rFonts w:ascii="Helvetica" w:hAnsi="Helvetica"/>
+          <w:sz w:val="24"/>
+          <w:szCs w:val="24"/>
+        </w:rPr>
+      </w:pPr>
+      <w:r>
+        <w:rPr>
+          <w:rFonts w:ascii="Helvetica" w:hAnsi="Helvetica"/>
+          <w:b/>
+          <w:sz w:val="24"/>
+          <w:szCs w:val="24"/>
+        </w:rPr>
+        <w:t xml:space="preserve">2012.9 – 2013.9 </w:t>
+      </w:r>
+      <w:r>
+        <w:rPr>
+          <w:rFonts w:ascii="Helvetica" w:hAnsi="Helvetica"/>
+          <w:sz w:val="24"/>
+          <w:szCs w:val="24"/>
+        </w:rPr>
+        <w:t xml:space="preserve">Research assistant in University of Fribourg. I was supported by National </w:t>
+      </w:r>
+      <w:proofErr w:type="spellStart"/>
+      <w:r>
+        <w:rPr>
+          <w:rFonts w:ascii="Helvetica" w:hAnsi="Helvetica"/>
+          <w:sz w:val="24"/>
+          <w:szCs w:val="24"/>
+        </w:rPr>
+        <w:t>Center</w:t>
+      </w:r>
+      <w:proofErr w:type="spellEnd"/>
+      <w:r>
+        <w:rPr>
+          <w:rFonts w:ascii="Helvetica" w:hAnsi="Helvetica"/>
+          <w:sz w:val="24"/>
+          <w:szCs w:val="24"/>
+        </w:rPr>
+        <w:t xml:space="preserve"> of Competence in Research (NCCR) Affective sciences financed by the Swiss National Science Foundation (n° 51NF40-104897). </w:t>
+      </w:r>
       <w:bookmarkStart w:id="2" w:name="OLE_LINK14"/>
       <w:bookmarkStart w:id="3" w:name="OLE_LINK13"/>
       <w:bookmarkEnd w:id="2"/>
       <w:bookmarkEnd w:id="3"/>
-      <w:r>
-        <w:rPr>
-          <w:rFonts w:ascii="Helvetica" w:hAnsi="Helvetica"/>
-          <w:b/>
-          <w:color w:val="000000"/>
-        </w:rPr>
-        <w:t xml:space="preserve">2009.10 </w:t>
-      </w:r>
-      <w:r>
-        <w:rPr>
-          <w:rFonts w:ascii="Helvetica" w:hAnsi="Helvetica"/>
-          <w:b/>
-          <w:color w:val="000000"/>
-        </w:rPr>
-        <w:t>–</w:t>
-      </w:r>
-      <w:r>
-        <w:rPr>
-          <w:rFonts w:ascii="Helvetica" w:hAnsi="Helvetica"/>
-          <w:b/>
-          <w:color w:val="000000"/>
+    </w:p>
+    <w:p>
+      <w:pPr>
+        <w:spacing w:before="100" w:beforeAutospacing="1" w:after="100" w:afterAutospacing="1"/>
+        <w:ind w:left="425" w:hanging="425"/>
+        <w:jc w:val="both"/>
+        <w:rPr>
+          <w:rFonts w:ascii="Helvetica" w:hAnsi="Helvetica"/>
+          <w:color w:val="000000"/>
+          <w:sz w:val="24"/>
+          <w:szCs w:val="24"/>
+        </w:rPr>
+      </w:pPr>
+      <w:r>
+        <w:rPr>
+          <w:rFonts w:ascii="Helvetica" w:hAnsi="Helvetica"/>
+          <w:b/>
+          <w:color w:val="000000"/>
+          <w:sz w:val="24"/>
+          <w:szCs w:val="24"/>
+        </w:rPr>
+        <w:t>2009.10 – 2013.9</w:t>
+      </w:r>
+      <w:r>
+        <w:rPr>
+          <w:rFonts w:ascii="Helvetica" w:hAnsi="Helvetica"/>
+          <w:color w:val="000000"/>
+          <w:sz w:val="24"/>
+          <w:szCs w:val="24"/>
+        </w:rPr>
+        <w:t xml:space="preserve"> University of Glasgow, </w:t>
+      </w:r>
+      <w:proofErr w:type="spellStart"/>
+      <w:proofErr w:type="gramStart"/>
+      <w:r>
+        <w:rPr>
+          <w:rFonts w:ascii="Helvetica" w:hAnsi="Helvetica"/>
+          <w:color w:val="000000"/>
+          <w:sz w:val="24"/>
+          <w:szCs w:val="24"/>
+        </w:rPr>
+        <w:t>Ph.D</w:t>
+      </w:r>
+      <w:proofErr w:type="spellEnd"/>
+      <w:proofErr w:type="gramEnd"/>
+      <w:r>
+        <w:rPr>
+          <w:rFonts w:ascii="Helvetica" w:hAnsi="Helvetica"/>
+          <w:color w:val="000000"/>
+          <w:sz w:val="24"/>
+          <w:szCs w:val="24"/>
+        </w:rPr>
+        <w:t xml:space="preserve"> in Cognitive Neuroscience, Thesis title: “Tracking the temporal dynamics of cultural perceptual diversity in visual information processing”. Advisor: </w:t>
+      </w:r>
+      <w:proofErr w:type="spellStart"/>
+      <w:r>
+        <w:rPr>
+          <w:rFonts w:ascii="Helvetica" w:hAnsi="Helvetica"/>
+          <w:color w:val="000000"/>
+          <w:sz w:val="24"/>
+          <w:szCs w:val="24"/>
+        </w:rPr>
+        <w:t>Prof.</w:t>
+      </w:r>
+      <w:proofErr w:type="spellEnd"/>
+      <w:r>
+        <w:rPr>
+          <w:rFonts w:ascii="Helvetica" w:hAnsi="Helvetica"/>
+          <w:color w:val="000000"/>
+          <w:sz w:val="24"/>
+          <w:szCs w:val="24"/>
+        </w:rPr>
+        <w:t xml:space="preserve"> Roberto Caldara and </w:t>
+      </w:r>
+      <w:proofErr w:type="spellStart"/>
+      <w:r>
+        <w:rPr>
+          <w:rFonts w:ascii="Helvetica" w:hAnsi="Helvetica"/>
+          <w:color w:val="000000"/>
+          <w:sz w:val="24"/>
+          <w:szCs w:val="24"/>
+        </w:rPr>
+        <w:t>Prof.</w:t>
+      </w:r>
+      <w:proofErr w:type="spellEnd"/>
+      <w:r>
+        <w:rPr>
+          <w:rFonts w:ascii="Helvetica" w:hAnsi="Helvetica"/>
+          <w:color w:val="000000"/>
+          <w:sz w:val="24"/>
+          <w:szCs w:val="24"/>
+        </w:rPr>
+        <w:t xml:space="preserve"> Lars </w:t>
+      </w:r>
+      <w:proofErr w:type="spellStart"/>
+      <w:r>
+        <w:rPr>
+          <w:rFonts w:ascii="Helvetica" w:hAnsi="Helvetica"/>
+          <w:color w:val="000000"/>
+          <w:sz w:val="24"/>
+          <w:szCs w:val="24"/>
+        </w:rPr>
+        <w:t>Muckli</w:t>
+      </w:r>
+      <w:proofErr w:type="spellEnd"/>
+      <w:r>
+        <w:rPr>
+          <w:rFonts w:ascii="Helvetica" w:hAnsi="Helvetica"/>
+          <w:color w:val="000000"/>
+          <w:sz w:val="24"/>
+          <w:szCs w:val="24"/>
+        </w:rPr>
+        <w:t>.</w:t>
+      </w:r>
+    </w:p>
+    <w:p>
+      <w:pPr>
+        <w:spacing w:before="100" w:beforeAutospacing="1" w:after="100" w:afterAutospacing="1"/>
+        <w:ind w:left="425" w:hanging="425"/>
+        <w:jc w:val="both"/>
+        <w:rPr>
+          <w:rFonts w:ascii="Helvetica" w:hAnsi="Helvetica"/>
+          <w:sz w:val="24"/>
+          <w:szCs w:val="24"/>
+        </w:rPr>
+      </w:pPr>
+      <w:r>
+        <w:rPr>
+          <w:rFonts w:ascii="Helvetica" w:hAnsi="Helvetica"/>
+          <w:b/>
+          <w:color w:val="000000"/>
+          <w:sz w:val="24"/>
+          <w:szCs w:val="24"/>
+        </w:rPr>
+        <w:t>2005.9 – 2009.6</w:t>
+      </w:r>
+      <w:r>
+        <w:rPr>
+          <w:rFonts w:ascii="Helvetica" w:hAnsi="Helvetica"/>
+          <w:color w:val="000000"/>
+          <w:sz w:val="24"/>
+          <w:szCs w:val="24"/>
         </w:rPr>
         <w:t xml:space="preserve"> </w:t>
       </w:r>
-      <w:r>
-        <w:rPr>
-          <w:rFonts w:ascii="Helvetica" w:hAnsi="Helvetica"/>
-          <w:b/>
-          <w:color w:val="000000"/>
-        </w:rPr>
-        <w:t>2013.9</w:t>
-      </w:r>
-      <w:r>
-        <w:rPr>
-          <w:rFonts w:ascii="Helvetica" w:hAnsi="Helvetica"/>
-          <w:color w:val="000000"/>
+      <w:bookmarkStart w:id="4" w:name="OLE_LINK1"/>
+      <w:bookmarkStart w:id="5" w:name="OLE_LINK2"/>
+      <w:r>
+        <w:rPr>
+          <w:rFonts w:ascii="Helvetica" w:hAnsi="Helvetica"/>
+          <w:color w:val="000000"/>
+          <w:sz w:val="24"/>
+          <w:szCs w:val="24"/>
+        </w:rPr>
+        <w:t xml:space="preserve">Sun </w:t>
+      </w:r>
+      <w:proofErr w:type="spellStart"/>
+      <w:r>
+        <w:rPr>
+          <w:rFonts w:ascii="Helvetica" w:hAnsi="Helvetica"/>
+          <w:color w:val="000000"/>
+          <w:sz w:val="24"/>
+          <w:szCs w:val="24"/>
+        </w:rPr>
+        <w:t>Yat</w:t>
+      </w:r>
+      <w:proofErr w:type="spellEnd"/>
+      <w:r>
+        <w:rPr>
+          <w:rFonts w:ascii="Helvetica" w:hAnsi="Helvetica"/>
+          <w:color w:val="000000"/>
+          <w:sz w:val="24"/>
+          <w:szCs w:val="24"/>
+        </w:rPr>
+        <w:t>-Sen University</w:t>
+      </w:r>
+      <w:bookmarkEnd w:id="4"/>
+      <w:bookmarkEnd w:id="5"/>
+      <w:r>
+        <w:rPr>
+          <w:rFonts w:ascii="Helvetica" w:hAnsi="Helvetica"/>
+          <w:color w:val="000000"/>
+          <w:sz w:val="24"/>
+          <w:szCs w:val="24"/>
+        </w:rPr>
+        <w:t xml:space="preserve">, B. Sc. in Psychology. Thesis title: “Control deprivation and styles of thinking”. Advisor: </w:t>
+      </w:r>
+      <w:proofErr w:type="spellStart"/>
+      <w:r>
+        <w:rPr>
+          <w:rFonts w:ascii="Helvetica" w:hAnsi="Helvetica"/>
+          <w:color w:val="000000"/>
+          <w:sz w:val="24"/>
+          <w:szCs w:val="24"/>
+        </w:rPr>
+        <w:t>Prof.</w:t>
+      </w:r>
+      <w:proofErr w:type="spellEnd"/>
+      <w:r>
+        <w:rPr>
+          <w:rFonts w:ascii="Helvetica" w:hAnsi="Helvetica"/>
+          <w:color w:val="000000"/>
+          <w:sz w:val="24"/>
+          <w:szCs w:val="24"/>
         </w:rPr>
         <w:t xml:space="preserve"> </w:t>
       </w:r>
-      <w:r>
-        <w:rPr>
-          <w:rFonts w:ascii="Helvetica" w:hAnsi="Helvetica"/>
-          <w:color w:val="000000"/>
-        </w:rPr>
-        <w:t>University of Glasgow</w:t>
-      </w:r>
-      <w:r>
-        <w:rPr>
-          <w:rFonts w:ascii="Helvetica" w:hAnsi="Helvetica"/>
-          <w:color w:val="000000"/>
-        </w:rPr>
-        <w:t xml:space="preserve">, </w:t>
-      </w:r>
-      <w:proofErr w:type="spellStart"/>
-      <w:proofErr w:type="gramStart"/>
-      <w:r>
-        <w:rPr>
-          <w:rFonts w:ascii="Helvetica" w:hAnsi="Helvetica"/>
-          <w:color w:val="000000"/>
-        </w:rPr>
-        <w:t>Ph.D</w:t>
-      </w:r>
-      <w:proofErr w:type="spellEnd"/>
-      <w:proofErr w:type="gramEnd"/>
-      <w:r>
-        <w:rPr>
-          <w:rFonts w:ascii="Helvetica" w:hAnsi="Helvetica"/>
-          <w:color w:val="000000"/>
-        </w:rPr>
-        <w:t xml:space="preserve"> in </w:t>
-      </w:r>
-      <w:r>
-        <w:rPr>
-          <w:rFonts w:ascii="Helvetica" w:hAnsi="Helvetica"/>
-          <w:color w:val="000000"/>
-        </w:rPr>
-        <w:t xml:space="preserve">Cognitive Neuroscience, Thesis </w:t>
-      </w:r>
-      <w:r>
-        <w:rPr>
-          <w:rFonts w:ascii="Helvetica" w:hAnsi="Helvetica"/>
-          <w:color w:val="000000"/>
-        </w:rPr>
-        <w:t>title: “</w:t>
-      </w:r>
-      <w:r>
-        <w:rPr>
-          <w:rFonts w:ascii="Helvetica" w:hAnsi="Helvetica"/>
-          <w:color w:val="000000"/>
-        </w:rPr>
-        <w:t xml:space="preserve">Tracking the temporal dynamics of cultural perceptual diversity in visual information processing”. </w:t>
-      </w:r>
-      <w:r>
-        <w:rPr>
-          <w:rFonts w:ascii="Helvetica" w:hAnsi="Helvetica"/>
-          <w:color w:val="000000"/>
-        </w:rPr>
-        <w:t xml:space="preserve">Supervisors: </w:t>
-      </w:r>
-      <w:proofErr w:type="spellStart"/>
-      <w:r>
-        <w:rPr>
-          <w:rFonts w:ascii="Helvetica" w:hAnsi="Helvetica"/>
-          <w:color w:val="000000"/>
-        </w:rPr>
-        <w:t>Prof.</w:t>
-      </w:r>
-      <w:proofErr w:type="spellEnd"/>
-      <w:r>
-        <w:rPr>
-          <w:rFonts w:ascii="Helvetica" w:hAnsi="Helvetica"/>
-          <w:color w:val="000000"/>
-        </w:rPr>
-        <w:t xml:space="preserve"> </w:t>
-      </w:r>
-      <w:r>
-        <w:rPr>
-          <w:rFonts w:ascii="Helvetica" w:hAnsi="Helvetica"/>
-          <w:color w:val="000000"/>
-        </w:rPr>
-        <w:t>Roberto Caldara</w:t>
-      </w:r>
-      <w:r>
-        <w:rPr>
-          <w:rFonts w:ascii="Helvetica" w:hAnsi="Helvetica"/>
-          <w:color w:val="000000"/>
-        </w:rPr>
-        <w:t xml:space="preserve">; </w:t>
-      </w:r>
-      <w:proofErr w:type="spellStart"/>
-      <w:r>
-        <w:rPr>
-          <w:rFonts w:ascii="Helvetica" w:hAnsi="Helvetica"/>
-          <w:color w:val="000000"/>
-        </w:rPr>
-        <w:t>Prof.</w:t>
-      </w:r>
-      <w:proofErr w:type="spellEnd"/>
-      <w:r>
-        <w:rPr>
-          <w:rFonts w:ascii="Helvetica" w:hAnsi="Helvetica"/>
-          <w:color w:val="000000"/>
-        </w:rPr>
-        <w:t xml:space="preserve"> </w:t>
-      </w:r>
-      <w:r>
-        <w:rPr>
-          <w:rFonts w:ascii="Helvetica" w:hAnsi="Helvetica"/>
-          <w:color w:val="000000"/>
-        </w:rPr>
-        <w:t>Lars</w:t>
-      </w:r>
-      <w:r>
-        <w:rPr>
-          <w:rFonts w:ascii="Helvetica" w:hAnsi="Helvetica"/>
-          <w:color w:val="000000"/>
-        </w:rPr>
-        <w:t xml:space="preserve"> </w:t>
-      </w:r>
-      <w:proofErr w:type="spellStart"/>
-      <w:r>
-        <w:rPr>
-          <w:rFonts w:ascii="Helvetica" w:hAnsi="Helvetica"/>
-          <w:color w:val="000000"/>
-        </w:rPr>
-        <w:t>Muckli</w:t>
-      </w:r>
-      <w:proofErr w:type="spellEnd"/>
-      <w:r>
-        <w:rPr>
-          <w:rFonts w:ascii="Helvetica" w:hAnsi="Helvetica"/>
-          <w:color w:val="000000"/>
-        </w:rPr>
-        <w:t>.</w:t>
+      <w:proofErr w:type="spellStart"/>
+      <w:r>
+        <w:rPr>
+          <w:rFonts w:ascii="Helvetica" w:hAnsi="Helvetica"/>
+          <w:color w:val="000000"/>
+          <w:sz w:val="24"/>
+          <w:szCs w:val="24"/>
+        </w:rPr>
+        <w:t>Xinyue</w:t>
+      </w:r>
+      <w:proofErr w:type="spellEnd"/>
+      <w:r>
+        <w:rPr>
+          <w:rFonts w:ascii="Helvetica" w:hAnsi="Helvetica"/>
+          <w:color w:val="000000"/>
+          <w:sz w:val="24"/>
+          <w:szCs w:val="24"/>
+        </w:rPr>
+        <w:t xml:space="preserve"> Zhou.</w:t>
       </w:r>
     </w:p>
     <w:p>
@@ -391,102 +532,6 @@
           <w:color w:val="000000"/>
         </w:rPr>
       </w:pPr>
-      <w:r>
-        <w:rPr>
-          <w:rFonts w:ascii="Helvetica" w:hAnsi="Helvetica"/>
-          <w:b/>
-          <w:color w:val="000000"/>
-        </w:rPr>
-        <w:t>2005.9 – 2009.</w:t>
-      </w:r>
-      <w:r>
-        <w:rPr>
-          <w:rFonts w:ascii="Helvetica" w:hAnsi="Helvetica"/>
-          <w:b/>
-          <w:color w:val="000000"/>
-        </w:rPr>
-        <w:t>6</w:t>
-      </w:r>
-      <w:r>
-        <w:rPr>
-          <w:rFonts w:ascii="Helvetica" w:hAnsi="Helvetica"/>
-          <w:color w:val="000000"/>
-        </w:rPr>
-        <w:t xml:space="preserve"> </w:t>
-      </w:r>
-      <w:bookmarkStart w:id="4" w:name="OLE_LINK1"/>
-      <w:bookmarkStart w:id="5" w:name="OLE_LINK2"/>
-      <w:r>
-        <w:rPr>
-          <w:rFonts w:ascii="Helvetica" w:hAnsi="Helvetica"/>
-          <w:color w:val="000000"/>
-        </w:rPr>
-        <w:t xml:space="preserve">Sun </w:t>
-      </w:r>
-      <w:proofErr w:type="spellStart"/>
-      <w:r>
-        <w:rPr>
-          <w:rFonts w:ascii="Helvetica" w:hAnsi="Helvetica"/>
-          <w:color w:val="000000"/>
-        </w:rPr>
-        <w:t>Yat</w:t>
-      </w:r>
-      <w:proofErr w:type="spellEnd"/>
-      <w:r>
-        <w:rPr>
-          <w:rFonts w:ascii="Helvetica" w:hAnsi="Helvetica"/>
-          <w:color w:val="000000"/>
-        </w:rPr>
-        <w:t>-S</w:t>
-      </w:r>
-      <w:r>
-        <w:rPr>
-          <w:rFonts w:ascii="Helvetica" w:hAnsi="Helvetica"/>
-          <w:color w:val="000000"/>
-        </w:rPr>
-        <w:t>en University</w:t>
-      </w:r>
-      <w:bookmarkEnd w:id="4"/>
-      <w:bookmarkEnd w:id="5"/>
-      <w:r>
-        <w:rPr>
-          <w:rFonts w:ascii="Helvetica" w:hAnsi="Helvetica"/>
-          <w:color w:val="000000"/>
-        </w:rPr>
-        <w:t xml:space="preserve">, B. Sc. in Psychology. Thesis title: “Control deprivation and styles of thinking”. Supervisors: </w:t>
-      </w:r>
-      <w:proofErr w:type="spellStart"/>
-      <w:r>
-        <w:rPr>
-          <w:rFonts w:ascii="Helvetica" w:hAnsi="Helvetica"/>
-          <w:color w:val="000000"/>
-        </w:rPr>
-        <w:t>Prof.</w:t>
-      </w:r>
-      <w:proofErr w:type="spellEnd"/>
-      <w:r>
-        <w:rPr>
-          <w:rFonts w:ascii="Helvetica" w:hAnsi="Helvetica"/>
-          <w:color w:val="000000"/>
-        </w:rPr>
-        <w:t xml:space="preserve"> </w:t>
-      </w:r>
-      <w:proofErr w:type="spellStart"/>
-      <w:r>
-        <w:rPr>
-          <w:rFonts w:ascii="Helvetica" w:hAnsi="Helvetica"/>
-          <w:color w:val="000000"/>
-        </w:rPr>
-        <w:t>Xinyue</w:t>
-      </w:r>
-      <w:proofErr w:type="spellEnd"/>
-      <w:r>
-        <w:rPr>
-          <w:rFonts w:ascii="Helvetica" w:hAnsi="Helvetica"/>
-          <w:color w:val="000000"/>
-        </w:rPr>
-        <w:t xml:space="preserve"> Zhou.</w:t>
-      </w:r>
     </w:p>
     <w:p>
       <w:pPr>
@@ -494,9 +539,35 @@
         <w:jc w:val="both"/>
         <w:rPr>
           <w:rFonts w:ascii="Helvetica" w:hAnsi="Helvetica"/>
-          <w:color w:val="000000"/>
-        </w:rPr>
-      </w:pPr>
+          <w:b/>
+          <w:bCs/>
+          <w:color w:val="000000"/>
+          <w:sz w:val="27"/>
+          <w:szCs w:val="27"/>
+        </w:rPr>
+      </w:pPr>
+      <w:r>
+        <w:rPr>
+          <w:rFonts w:ascii="Helvetica" w:hAnsi="Helvetica"/>
+          <w:b/>
+          <w:bCs/>
+          <w:color w:val="000000"/>
+          <w:sz w:val="27"/>
+          <w:szCs w:val="27"/>
+        </w:rPr>
+        <w:t>Software and A</w:t>
+      </w:r>
+      <w:r>
+        <w:rPr>
+          <w:rFonts w:ascii="Helvetica" w:hAnsi="Helvetica"/>
+          <w:b/>
+          <w:bCs/>
+          <w:color w:val="000000"/>
+          <w:sz w:val="27"/>
+          <w:szCs w:val="27"/>
+        </w:rPr>
+        <w:t>lgorithms:</w:t>
+      </w:r>
     </w:p>
     <w:p>
       <w:pPr>
@@ -504,32 +575,6 @@
         <w:jc w:val="both"/>
         <w:rPr>
           <w:rFonts w:ascii="Helvetica" w:hAnsi="Helvetica"/>
-          <w:b/>
-          <w:bCs/>
-          <w:color w:val="000000"/>
-          <w:sz w:val="27"/>
-          <w:szCs w:val="27"/>
-        </w:rPr>
-      </w:pPr>
-      <w:r>
-        <w:rPr>
-          <w:rFonts w:ascii="Helvetica" w:hAnsi="Helvetica"/>
-          <w:b/>
-          <w:bCs/>
-          <w:color w:val="000000"/>
-          <w:sz w:val="27"/>
-          <w:szCs w:val="27"/>
-        </w:rPr>
-        <w:t>Software and algorithms:</w:t>
-      </w:r>
-    </w:p>
-    <w:p>
-      <w:pPr>
-        <w:pStyle w:val="western"/>
-        <w:ind w:left="360"/>
-        <w:jc w:val="both"/>
-        <w:rPr>
-          <w:rFonts w:ascii="Helvetica" w:hAnsi="Helvetica"/>
           <w:bCs/>
           <w:color w:val="000000"/>
           <w:szCs w:val="27"/>
@@ -583,25 +628,7 @@
           <w:color w:val="000000"/>
           <w:szCs w:val="27"/>
         </w:rPr>
-        <w:t xml:space="preserve"> toolbox implementing linear mixed model and non-parametric statistics based on permutation and bootstrap spatial clustering.</w:t>
-      </w:r>
-      <w:r>
-        <w:rPr>
-          <w:rFonts w:ascii="Helvetica" w:hAnsi="Helvetica"/>
-          <w:bCs/>
-          <w:color w:val="000000"/>
-          <w:szCs w:val="27"/>
-        </w:rPr>
-        <w:t xml:space="preserve"> It also has a full graphical user interface.</w:t>
-      </w:r>
-      <w:r>
-        <w:rPr>
-          <w:rFonts w:ascii="Helvetica" w:hAnsi="Helvetica"/>
-          <w:bCs/>
-          <w:color w:val="000000"/>
-          <w:szCs w:val="27"/>
-        </w:rPr>
-        <w:t xml:space="preserve"> </w:t>
+        <w:t xml:space="preserve"> toolbox implementing linear mixed model and non-parametric statistics based on permutation and bootstrap spatial clustering. It also has a full graphical user interface. </w:t>
       </w:r>
       <w:r>
         <w:rPr>
@@ -664,7 +691,7 @@
           <w:szCs w:val="27"/>
           <w:lang w:val="fr-CH"/>
         </w:rPr>
-        <w:t xml:space="preserve"> </w:t>
+        <w:t xml:space="preserve"> Lao et al. </w:t>
       </w:r>
       <w:r>
         <w:rPr>
@@ -672,47 +699,8 @@
           <w:bCs/>
           <w:color w:val="000000"/>
           <w:szCs w:val="27"/>
-          <w:lang w:val="fr-CH"/>
-        </w:rPr>
-        <w:t>Lao</w:t>
-      </w:r>
-      <w:r>
-        <w:rPr>
-          <w:rFonts w:ascii="Helvetica" w:hAnsi="Helvetica"/>
-          <w:bCs/>
-          <w:color w:val="000000"/>
-          <w:szCs w:val="27"/>
-          <w:lang w:val="fr-CH"/>
-        </w:rPr>
-        <w:t xml:space="preserve"> et al.</w:t>
-      </w:r>
-      <w:r>
-        <w:rPr>
-          <w:rFonts w:ascii="Helvetica" w:hAnsi="Helvetica"/>
-          <w:bCs/>
-          <w:color w:val="000000"/>
-          <w:szCs w:val="27"/>
-          <w:lang w:val="fr-CH"/>
-        </w:rPr>
-        <w:t xml:space="preserve"> </w:t>
-      </w:r>
-      <w:r>
-        <w:rPr>
-          <w:rFonts w:ascii="Helvetica" w:hAnsi="Helvetica"/>
-          <w:bCs/>
-          <w:color w:val="000000"/>
-          <w:szCs w:val="27"/>
-        </w:rPr>
-        <w:t>(2016</w:t>
-      </w:r>
-      <w:r>
-        <w:rPr>
-          <w:rFonts w:ascii="Helvetica" w:hAnsi="Helvetica"/>
-          <w:bCs/>
-          <w:color w:val="000000"/>
-          <w:szCs w:val="27"/>
-        </w:rPr>
-        <w:t xml:space="preserve">). </w:t>
+        </w:rPr>
+        <w:t xml:space="preserve">(2016). </w:t>
       </w:r>
       <w:r>
         <w:rPr>
@@ -741,686 +729,6 @@
           <w:lang w:val="en-US"/>
         </w:rPr>
         <w:t>Behavior Research Methods.</w:t>
-      </w:r>
-      <w:r>
-        <w:rPr>
-          <w:rFonts w:ascii="Helvetica" w:hAnsi="Helvetica"/>
-          <w:color w:val="000000"/>
-          <w:lang w:val="en-US"/>
-        </w:rPr>
-        <w:t> </w:t>
-      </w:r>
-      <w:hyperlink r:id="rId9" w:history="1">
-        <w:proofErr w:type="spellStart"/>
-        <w:r>
-          <w:rPr>
-            <w:rStyle w:val="Hyperlink"/>
-            <w:rFonts w:ascii="Helvetica" w:hAnsi="Helvetica"/>
-            <w:lang w:val="en-US"/>
-          </w:rPr>
-          <w:t>doi</w:t>
-        </w:r>
-        <w:proofErr w:type="spellEnd"/>
-        <w:r>
-          <w:rPr>
-            <w:rStyle w:val="Hyperlink"/>
-            <w:rFonts w:ascii="Helvetica" w:hAnsi="Helvetica"/>
-            <w:lang w:val="en-US"/>
-          </w:rPr>
-          <w:t>: 10.3758/s13428-016-0737-x</w:t>
-        </w:r>
-      </w:hyperlink>
-    </w:p>
-    <w:p>
-      <w:pPr>
-        <w:pStyle w:val="western"/>
-        <w:ind w:left="360"/>
-        <w:jc w:val="both"/>
-        <w:rPr>
-          <w:rFonts w:ascii="Helvetica" w:hAnsi="Helvetica"/>
-          <w:bCs/>
-          <w:color w:val="000000"/>
-          <w:szCs w:val="27"/>
-        </w:rPr>
-      </w:pPr>
-      <w:r>
-        <w:rPr>
-          <w:rFonts w:ascii="Helvetica" w:hAnsi="Helvetica"/>
-          <w:b/>
-          <w:bCs/>
-          <w:color w:val="000000"/>
-          <w:szCs w:val="27"/>
-        </w:rPr>
-        <w:t>Strategy quantifier for face viewing</w:t>
-      </w:r>
-      <w:r>
-        <w:rPr>
-          <w:rFonts w:ascii="Helvetica" w:hAnsi="Helvetica"/>
-          <w:bCs/>
-          <w:color w:val="000000"/>
-          <w:szCs w:val="27"/>
-        </w:rPr>
-        <w:t xml:space="preserve"> – It is a Bayesian Generative model for quantifying the face viewing strategy (global or local). </w:t>
-      </w:r>
-      <w:r>
-        <w:rPr>
-          <w:rFonts w:ascii="Helvetica" w:hAnsi="Helvetica"/>
-          <w:bCs/>
-          <w:color w:val="000000"/>
-          <w:szCs w:val="27"/>
-        </w:rPr>
-        <w:t>Using Gaussian Mixture Models, it quantifies a given observer’s fixation strategy during free-viewing of face stimuli base on the fixation location information only. It output a scale value between 0 and 1 to indicate how global or local the observer is.</w:t>
-      </w:r>
-    </w:p>
-    <w:p>
-      <w:pPr>
-        <w:pStyle w:val="western"/>
-        <w:ind w:left="360"/>
-        <w:jc w:val="both"/>
-        <w:rPr>
-          <w:rFonts w:ascii="Helvetica" w:hAnsi="Helvetica"/>
-          <w:bCs/>
-          <w:color w:val="000000"/>
-          <w:szCs w:val="27"/>
-        </w:rPr>
-      </w:pPr>
-      <w:r>
-        <w:rPr>
-          <w:rFonts w:ascii="Helvetica" w:hAnsi="Helvetica"/>
-          <w:b/>
-          <w:bCs/>
-          <w:color w:val="000000"/>
-          <w:szCs w:val="27"/>
-        </w:rPr>
-        <w:t>Convolution-based algorithm for eye movement event detection</w:t>
-      </w:r>
-      <w:r>
-        <w:rPr>
-          <w:rFonts w:ascii="Helvetica" w:hAnsi="Helvetica"/>
-          <w:bCs/>
-          <w:color w:val="000000"/>
-          <w:szCs w:val="27"/>
-        </w:rPr>
-        <w:t xml:space="preserve">. </w:t>
-      </w:r>
-    </w:p>
-    <w:p>
-      <w:pPr>
-        <w:pStyle w:val="western"/>
-        <w:jc w:val="both"/>
-        <w:rPr>
-          <w:rFonts w:ascii="Helvetica" w:hAnsi="Helvetica"/>
-          <w:color w:val="000000"/>
-        </w:rPr>
-      </w:pPr>
-    </w:p>
-    <w:p>
-      <w:pPr>
-        <w:pStyle w:val="western"/>
-        <w:jc w:val="both"/>
-        <w:rPr>
-          <w:rFonts w:ascii="Helvetica" w:hAnsi="Helvetica"/>
-          <w:b/>
-          <w:bCs/>
-          <w:color w:val="000000"/>
-          <w:sz w:val="27"/>
-          <w:szCs w:val="27"/>
-        </w:rPr>
-      </w:pPr>
-      <w:r>
-        <w:rPr>
-          <w:rFonts w:ascii="Helvetica" w:hAnsi="Helvetica"/>
-          <w:b/>
-          <w:bCs/>
-          <w:color w:val="000000"/>
-          <w:sz w:val="27"/>
-          <w:szCs w:val="27"/>
-        </w:rPr>
-        <w:t>EMPLOYMENT</w:t>
-      </w:r>
-      <w:r>
-        <w:rPr>
-          <w:rFonts w:ascii="Helvetica" w:hAnsi="Helvetica"/>
-          <w:b/>
-          <w:bCs/>
-          <w:color w:val="000000"/>
-          <w:sz w:val="27"/>
-          <w:szCs w:val="27"/>
-        </w:rPr>
-        <w:t>:</w:t>
-      </w:r>
-    </w:p>
-    <w:p>
-      <w:pPr>
-        <w:spacing w:before="100" w:beforeAutospacing="1" w:after="100" w:afterAutospacing="1"/>
-        <w:ind w:left="425" w:hanging="425"/>
-        <w:jc w:val="both"/>
-        <w:rPr>
-          <w:rFonts w:ascii="Helvetica" w:hAnsi="Helvetica"/>
-          <w:sz w:val="24"/>
-          <w:szCs w:val="24"/>
-        </w:rPr>
-      </w:pPr>
-      <w:r>
-        <w:rPr>
-          <w:rFonts w:ascii="Helvetica" w:hAnsi="Helvetica"/>
-          <w:b/>
-          <w:sz w:val="24"/>
-          <w:szCs w:val="24"/>
-        </w:rPr>
-        <w:t xml:space="preserve">2013.9 – present </w:t>
-      </w:r>
-      <w:r>
-        <w:rPr>
-          <w:rFonts w:ascii="Helvetica" w:hAnsi="Helvetica"/>
-          <w:sz w:val="24"/>
-          <w:szCs w:val="24"/>
-        </w:rPr>
-        <w:t>Post-doc in University of Fribourg. I am supported by the Swiss National Science Foundation (n° 100014_138627</w:t>
-      </w:r>
-      <w:r>
-        <w:rPr>
-          <w:rFonts w:ascii="Helvetica" w:hAnsi="Helvetica"/>
-          <w:sz w:val="24"/>
-          <w:szCs w:val="24"/>
-        </w:rPr>
-        <w:t xml:space="preserve"> and n° </w:t>
-      </w:r>
-      <w:r>
-        <w:rPr>
-          <w:rFonts w:ascii="Helvetica" w:hAnsi="Helvetica"/>
-          <w:sz w:val="24"/>
-          <w:szCs w:val="24"/>
-        </w:rPr>
-        <w:t>100014_156490/1</w:t>
-      </w:r>
-      <w:r>
-        <w:rPr>
-          <w:rFonts w:ascii="Helvetica" w:hAnsi="Helvetica"/>
-          <w:sz w:val="24"/>
-          <w:szCs w:val="24"/>
-        </w:rPr>
-        <w:t xml:space="preserve">) </w:t>
-      </w:r>
-    </w:p>
-    <w:p>
-      <w:pPr>
-        <w:spacing w:before="100" w:beforeAutospacing="1" w:after="100" w:afterAutospacing="1"/>
-        <w:ind w:left="425" w:hanging="425"/>
-        <w:jc w:val="both"/>
-        <w:rPr>
-          <w:rFonts w:ascii="Helvetica" w:hAnsi="Helvetica"/>
-          <w:sz w:val="24"/>
-          <w:szCs w:val="24"/>
-        </w:rPr>
-      </w:pPr>
-      <w:r>
-        <w:rPr>
-          <w:rFonts w:ascii="Helvetica" w:hAnsi="Helvetica"/>
-          <w:b/>
-          <w:sz w:val="24"/>
-          <w:szCs w:val="24"/>
-        </w:rPr>
-        <w:t xml:space="preserve">2012.9 – 2013.9 </w:t>
-      </w:r>
-      <w:r>
-        <w:rPr>
-          <w:rFonts w:ascii="Helvetica" w:hAnsi="Helvetica"/>
-          <w:sz w:val="24"/>
-          <w:szCs w:val="24"/>
-        </w:rPr>
-        <w:t xml:space="preserve">Research assistant in University of Fribourg. I was supported by National </w:t>
-      </w:r>
-      <w:proofErr w:type="spellStart"/>
-      <w:r>
-        <w:rPr>
-          <w:rFonts w:ascii="Helvetica" w:hAnsi="Helvetica"/>
-          <w:sz w:val="24"/>
-          <w:szCs w:val="24"/>
-        </w:rPr>
-        <w:t>Center</w:t>
-      </w:r>
-      <w:proofErr w:type="spellEnd"/>
-      <w:r>
-        <w:rPr>
-          <w:rFonts w:ascii="Helvetica" w:hAnsi="Helvetica"/>
-          <w:sz w:val="24"/>
-          <w:szCs w:val="24"/>
-        </w:rPr>
-        <w:t xml:space="preserve"> of Competence in Research (NCCR) Affective sciences financed by the Swiss National Science Foundation (n° 51NF40-104897). </w:t>
-      </w:r>
-    </w:p>
-    <w:p>
-      <w:pPr>
-        <w:pStyle w:val="western"/>
-        <w:jc w:val="both"/>
-        <w:rPr>
-          <w:rFonts w:ascii="Helvetica" w:hAnsi="Helvetica"/>
-          <w:color w:val="000000"/>
-        </w:rPr>
-      </w:pPr>
-    </w:p>
-    <w:p>
-      <w:pPr>
-        <w:pStyle w:val="western"/>
-        <w:jc w:val="both"/>
-        <w:rPr>
-          <w:rFonts w:ascii="Helvetica" w:hAnsi="Helvetica"/>
-          <w:b/>
-          <w:bCs/>
-          <w:color w:val="000000"/>
-          <w:sz w:val="27"/>
-          <w:szCs w:val="27"/>
-          <w:lang w:val="fr-CH"/>
-        </w:rPr>
-      </w:pPr>
-      <w:proofErr w:type="gramStart"/>
-      <w:r>
-        <w:rPr>
-          <w:rFonts w:ascii="Helvetica" w:hAnsi="Helvetica"/>
-          <w:b/>
-          <w:bCs/>
-          <w:color w:val="000000"/>
-          <w:sz w:val="27"/>
-          <w:szCs w:val="27"/>
-          <w:lang w:val="fr-CH"/>
-        </w:rPr>
-        <w:t>PUBLICATIONS</w:t>
-      </w:r>
-      <w:r>
-        <w:rPr>
-          <w:rFonts w:ascii="Helvetica" w:hAnsi="Helvetica"/>
-          <w:b/>
-          <w:bCs/>
-          <w:color w:val="000000"/>
-          <w:sz w:val="27"/>
-          <w:szCs w:val="27"/>
-          <w:lang w:val="fr-CH"/>
-        </w:rPr>
-        <w:t>:</w:t>
-      </w:r>
-      <w:proofErr w:type="gramEnd"/>
-    </w:p>
-    <w:p>
-      <w:pPr>
-        <w:pStyle w:val="western"/>
-        <w:ind w:left="567" w:hanging="567"/>
-        <w:jc w:val="both"/>
-        <w:rPr>
-          <w:rFonts w:ascii="Helvetica" w:hAnsi="Helvetica"/>
-          <w:color w:val="000000"/>
-          <w:lang w:val="en-US"/>
-        </w:rPr>
-      </w:pPr>
-      <w:r>
-        <w:rPr>
-          <w:rFonts w:ascii="Helvetica" w:hAnsi="Helvetica"/>
-          <w:b/>
-          <w:color w:val="000000"/>
-          <w:lang w:val="en-US"/>
-        </w:rPr>
-        <w:t>Lao</w:t>
-      </w:r>
-      <w:r>
-        <w:rPr>
-          <w:rFonts w:ascii="Helvetica" w:hAnsi="Helvetica"/>
-          <w:b/>
-          <w:color w:val="000000"/>
-          <w:vertAlign w:val="superscript"/>
-          <w:lang w:val="en-US"/>
-        </w:rPr>
-        <w:t>1</w:t>
-      </w:r>
-      <w:r>
-        <w:rPr>
-          <w:rFonts w:ascii="Helvetica" w:hAnsi="Helvetica"/>
-          <w:b/>
-          <w:color w:val="000000"/>
-          <w:lang w:val="en-US"/>
-        </w:rPr>
-        <w:t>, J.,</w:t>
-      </w:r>
-      <w:r>
-        <w:rPr>
-          <w:rFonts w:ascii="Helvetica" w:hAnsi="Helvetica"/>
-          <w:color w:val="000000"/>
-          <w:lang w:val="en-US"/>
-        </w:rPr>
-        <w:t xml:space="preserve"> Geangu</w:t>
-      </w:r>
-      <w:r>
-        <w:rPr>
-          <w:rFonts w:ascii="Helvetica" w:hAnsi="Helvetica"/>
-          <w:color w:val="000000"/>
-          <w:vertAlign w:val="superscript"/>
-          <w:lang w:val="en-US"/>
-        </w:rPr>
-        <w:t>1</w:t>
-      </w:r>
-      <w:r>
-        <w:rPr>
-          <w:rFonts w:ascii="Helvetica" w:hAnsi="Helvetica"/>
-          <w:color w:val="000000"/>
-          <w:lang w:val="en-US"/>
-        </w:rPr>
-        <w:t>, E., Ichikawa</w:t>
-      </w:r>
-      <w:r>
-        <w:rPr>
-          <w:rFonts w:ascii="Helvetica" w:hAnsi="Helvetica"/>
-          <w:color w:val="000000"/>
-          <w:vertAlign w:val="superscript"/>
-          <w:lang w:val="en-US"/>
-        </w:rPr>
-        <w:t>1</w:t>
-      </w:r>
-      <w:r>
-        <w:rPr>
-          <w:rFonts w:ascii="Helvetica" w:hAnsi="Helvetica"/>
-          <w:color w:val="000000"/>
-          <w:lang w:val="en-US"/>
-        </w:rPr>
-        <w:t>, H., Kanazawa, S., Yamaguchi, M. K., &amp; </w:t>
-      </w:r>
-      <w:r>
-        <w:rPr>
-          <w:rFonts w:ascii="Helvetica" w:hAnsi="Helvetica"/>
-          <w:bCs/>
-          <w:color w:val="000000"/>
-          <w:lang w:val="en-US"/>
-        </w:rPr>
-        <w:t>Caldara</w:t>
-      </w:r>
-      <w:r>
-        <w:rPr>
-          <w:rFonts w:ascii="Helvetica" w:hAnsi="Helvetica"/>
-          <w:bCs/>
-          <w:color w:val="000000"/>
-          <w:vertAlign w:val="superscript"/>
-          <w:lang w:val="en-US"/>
-        </w:rPr>
-        <w:t>2</w:t>
-      </w:r>
-      <w:r>
-        <w:rPr>
-          <w:rFonts w:ascii="Helvetica" w:hAnsi="Helvetica"/>
-          <w:bCs/>
-          <w:color w:val="000000"/>
-          <w:lang w:val="en-US"/>
-        </w:rPr>
-        <w:t>, R.</w:t>
-      </w:r>
-      <w:r>
-        <w:rPr>
-          <w:rFonts w:ascii="Helvetica" w:hAnsi="Helvetica"/>
-          <w:color w:val="000000"/>
-          <w:lang w:val="en-US"/>
-        </w:rPr>
-        <w:t>, &amp; Turati</w:t>
-      </w:r>
-      <w:r>
-        <w:rPr>
-          <w:rFonts w:ascii="Helvetica" w:hAnsi="Helvetica"/>
-          <w:color w:val="000000"/>
-          <w:vertAlign w:val="superscript"/>
-          <w:lang w:val="en-US"/>
-        </w:rPr>
-        <w:t>2</w:t>
-      </w:r>
-      <w:r>
-        <w:rPr>
-          <w:rFonts w:ascii="Helvetica" w:hAnsi="Helvetica"/>
-          <w:color w:val="000000"/>
-          <w:lang w:val="en-US"/>
-        </w:rPr>
-        <w:t>, C. (2016). Culture shapes 7-month-olds perceptual strategies in discriminating facial expressions of emotion. </w:t>
-      </w:r>
-      <w:r>
-        <w:rPr>
-          <w:rFonts w:ascii="Helvetica" w:hAnsi="Helvetica"/>
-          <w:i/>
-          <w:iCs/>
-          <w:color w:val="000000"/>
-          <w:lang w:val="en-US"/>
-        </w:rPr>
-        <w:t xml:space="preserve">Current Biology, </w:t>
-      </w:r>
-      <w:r>
-        <w:rPr>
-          <w:rFonts w:ascii="Helvetica" w:hAnsi="Helvetica"/>
-          <w:iCs/>
-          <w:color w:val="000000"/>
-          <w:lang w:val="en-US"/>
-        </w:rPr>
-        <w:t xml:space="preserve">26, </w:t>
-      </w:r>
-      <w:r>
-        <w:rPr>
-          <w:rFonts w:ascii="Helvetica" w:hAnsi="Helvetica"/>
-          <w:i/>
-          <w:iCs/>
-          <w:color w:val="000000"/>
-          <w:lang w:val="en-US"/>
-        </w:rPr>
-        <w:t>663–664.</w:t>
-      </w:r>
-      <w:r>
-        <w:rPr>
-          <w:rFonts w:ascii="Helvetica" w:hAnsi="Helvetica"/>
-          <w:iCs/>
-          <w:color w:val="000000"/>
-          <w:lang w:val="en-US"/>
-        </w:rPr>
-        <w:t xml:space="preserve"> </w:t>
-      </w:r>
-      <w:proofErr w:type="spellStart"/>
-      <w:r>
-        <w:rPr>
-          <w:rFonts w:ascii="Helvetica" w:hAnsi="Helvetica"/>
-          <w:iCs/>
-          <w:color w:val="000000"/>
-          <w:lang w:val="en-US"/>
-        </w:rPr>
-        <w:t>doi</w:t>
-      </w:r>
-      <w:proofErr w:type="spellEnd"/>
-      <w:r>
-        <w:rPr>
-          <w:rFonts w:ascii="Helvetica" w:hAnsi="Helvetica"/>
-          <w:iCs/>
-          <w:color w:val="000000"/>
-          <w:lang w:val="en-US"/>
-        </w:rPr>
-        <w:t>: 10.1016/j.cub.2016.05.072</w:t>
-      </w:r>
-    </w:p>
-    <w:p>
-      <w:pPr>
-        <w:pStyle w:val="western"/>
-        <w:ind w:left="567" w:hanging="567"/>
-        <w:jc w:val="both"/>
-        <w:rPr>
-          <w:rFonts w:ascii="Helvetica" w:hAnsi="Helvetica"/>
-          <w:color w:val="000000"/>
-          <w:lang w:val="en-US"/>
-        </w:rPr>
-      </w:pPr>
-      <w:r>
-        <w:rPr>
-          <w:rFonts w:ascii="Helvetica" w:hAnsi="Helvetica"/>
-          <w:color w:val="000000"/>
-          <w:vertAlign w:val="superscript"/>
-          <w:lang w:val="en-US"/>
-        </w:rPr>
-        <w:t>1</w:t>
-      </w:r>
-      <w:r>
-        <w:rPr>
-          <w:rFonts w:ascii="Helvetica" w:hAnsi="Helvetica"/>
-          <w:i/>
-          <w:iCs/>
-          <w:color w:val="000000"/>
-          <w:lang w:val="en-US"/>
-        </w:rPr>
-        <w:t xml:space="preserve">Joint first authors and </w:t>
-      </w:r>
-      <w:r>
-        <w:rPr>
-          <w:rFonts w:ascii="Helvetica" w:hAnsi="Helvetica"/>
-          <w:i/>
-          <w:iCs/>
-          <w:color w:val="000000"/>
-          <w:vertAlign w:val="superscript"/>
-          <w:lang w:val="en-US"/>
-        </w:rPr>
-        <w:t>2</w:t>
-      </w:r>
-      <w:r>
-        <w:rPr>
-          <w:rFonts w:ascii="Helvetica" w:hAnsi="Helvetica"/>
-          <w:i/>
-          <w:iCs/>
-          <w:color w:val="000000"/>
-          <w:lang w:val="en-US"/>
-        </w:rPr>
-        <w:t>joint last authors</w:t>
-      </w:r>
-    </w:p>
-    <w:p>
-      <w:pPr>
-        <w:pStyle w:val="western"/>
-        <w:ind w:left="567" w:hanging="567"/>
-        <w:jc w:val="both"/>
-        <w:rPr>
-          <w:rFonts w:ascii="Helvetica" w:hAnsi="Helvetica"/>
-          <w:color w:val="000000"/>
-          <w:lang w:val="en-US"/>
-        </w:rPr>
-      </w:pPr>
-      <w:r>
-        <w:rPr>
-          <w:rFonts w:ascii="Helvetica" w:hAnsi="Helvetica"/>
-          <w:b/>
-          <w:color w:val="000000"/>
-          <w:lang w:val="en-US"/>
-        </w:rPr>
-        <w:t>Lao, J.</w:t>
-      </w:r>
-      <w:r>
-        <w:rPr>
-          <w:rFonts w:ascii="Helvetica" w:hAnsi="Helvetica"/>
-          <w:color w:val="000000"/>
-          <w:lang w:val="en-US"/>
-        </w:rPr>
-        <w:t xml:space="preserve">, </w:t>
-      </w:r>
-      <w:proofErr w:type="spellStart"/>
-      <w:r>
-        <w:rPr>
-          <w:rFonts w:ascii="Helvetica" w:hAnsi="Helvetica"/>
-          <w:color w:val="000000"/>
-          <w:lang w:val="en-US"/>
-        </w:rPr>
-        <w:t>Miellet</w:t>
-      </w:r>
-      <w:proofErr w:type="spellEnd"/>
-      <w:r>
-        <w:rPr>
-          <w:rFonts w:ascii="Helvetica" w:hAnsi="Helvetica"/>
-          <w:color w:val="000000"/>
-          <w:lang w:val="en-US"/>
-        </w:rPr>
-        <w:t xml:space="preserve">, S., </w:t>
-      </w:r>
-      <w:proofErr w:type="spellStart"/>
-      <w:r>
-        <w:rPr>
-          <w:rFonts w:ascii="Helvetica" w:hAnsi="Helvetica"/>
-          <w:color w:val="000000"/>
-          <w:lang w:val="en-US"/>
-        </w:rPr>
-        <w:t>Pernet</w:t>
-      </w:r>
-      <w:proofErr w:type="spellEnd"/>
-      <w:r>
-        <w:rPr>
-          <w:rFonts w:ascii="Helvetica" w:hAnsi="Helvetica"/>
-          <w:color w:val="000000"/>
-          <w:lang w:val="en-US"/>
-        </w:rPr>
-        <w:t xml:space="preserve">, C., </w:t>
-      </w:r>
-      <w:proofErr w:type="spellStart"/>
-      <w:r>
-        <w:rPr>
-          <w:rFonts w:ascii="Helvetica" w:hAnsi="Helvetica"/>
-          <w:color w:val="000000"/>
-          <w:lang w:val="en-US"/>
-        </w:rPr>
-        <w:t>Sokhn</w:t>
-      </w:r>
-      <w:proofErr w:type="spellEnd"/>
-      <w:r>
-        <w:rPr>
-          <w:rFonts w:ascii="Helvetica" w:hAnsi="Helvetica"/>
-          <w:color w:val="000000"/>
-          <w:lang w:val="en-US"/>
-        </w:rPr>
-        <w:t>, N., &amp; Caldara, R. (</w:t>
-      </w:r>
-      <w:r>
-        <w:rPr>
-          <w:rFonts w:ascii="Helvetica" w:hAnsi="Helvetica"/>
-          <w:color w:val="000000"/>
-          <w:lang w:val="en-US"/>
-        </w:rPr>
-        <w:t>2016</w:t>
-      </w:r>
-      <w:r>
-        <w:rPr>
-          <w:rFonts w:ascii="Helvetica" w:hAnsi="Helvetica"/>
-          <w:color w:val="000000"/>
-          <w:lang w:val="en-US"/>
-        </w:rPr>
-        <w:t>). </w:t>
-      </w:r>
-      <w:r>
-        <w:rPr>
-          <w:rFonts w:ascii="Helvetica" w:hAnsi="Helvetica"/>
-          <w:i/>
-          <w:iCs/>
-          <w:color w:val="000000"/>
-          <w:lang w:val="en-US"/>
-        </w:rPr>
-        <w:t>i</w:t>
-      </w:r>
-      <w:r>
-        <w:rPr>
-          <w:rFonts w:ascii="Helvetica" w:hAnsi="Helvetica"/>
-          <w:color w:val="000000"/>
-          <w:lang w:val="en-US"/>
-        </w:rPr>
-        <w:t>Map4: An Open Source Toolbox for the Statistical Fixation Mapping of Eye Movement data with Linear Mixed Modeling. </w:t>
-      </w:r>
-      <w:r>
-        <w:rPr>
-          <w:rFonts w:ascii="Helvetica" w:hAnsi="Helvetica"/>
-          <w:i/>
-          <w:iCs/>
-          <w:color w:val="000000"/>
-          <w:lang w:val="en-US"/>
-        </w:rPr>
-        <w:t>Behavior Research Methods</w:t>
-      </w:r>
-      <w:r>
-        <w:rPr>
-          <w:rFonts w:ascii="Helvetica" w:hAnsi="Helvetica"/>
-          <w:i/>
-          <w:iCs/>
-          <w:color w:val="000000"/>
-          <w:lang w:val="en-US"/>
-        </w:rPr>
-        <w:t>.</w:t>
       </w:r>
       <w:r>
         <w:rPr>
@@ -1454,6 +762,121 @@
     <w:p>
       <w:pPr>
         <w:pStyle w:val="western"/>
+        <w:jc w:val="both"/>
+        <w:rPr>
+          <w:rFonts w:ascii="Helvetica" w:hAnsi="Helvetica"/>
+          <w:bCs/>
+          <w:color w:val="000000"/>
+          <w:szCs w:val="27"/>
+        </w:rPr>
+      </w:pPr>
+      <w:r>
+        <w:rPr>
+          <w:rFonts w:ascii="Helvetica" w:hAnsi="Helvetica"/>
+          <w:b/>
+          <w:bCs/>
+          <w:color w:val="000000"/>
+          <w:szCs w:val="27"/>
+        </w:rPr>
+        <w:t>Strategy quantifier for face viewing</w:t>
+      </w:r>
+      <w:r>
+        <w:rPr>
+          <w:rFonts w:ascii="Helvetica" w:hAnsi="Helvetica"/>
+          <w:bCs/>
+          <w:color w:val="000000"/>
+          <w:szCs w:val="27"/>
+        </w:rPr>
+        <w:t xml:space="preserve"> – It is a Bayesian Generative model for quantifying the face viewing strategy (global or local). Using Gaussian Mixture Models, it quantifies a given observer’s fixation strategy during free-viewing of face stimuli base on the fixation location information only. It output a scale value between 0 and 1 to indicate how global or local the observer is.</w:t>
+      </w:r>
+    </w:p>
+    <w:p>
+      <w:pPr>
+        <w:pStyle w:val="western"/>
+        <w:jc w:val="both"/>
+        <w:rPr>
+          <w:rFonts w:ascii="Helvetica" w:hAnsi="Helvetica"/>
+          <w:bCs/>
+          <w:color w:val="000000"/>
+          <w:szCs w:val="27"/>
+        </w:rPr>
+      </w:pPr>
+      <w:r>
+        <w:rPr>
+          <w:rFonts w:ascii="Helvetica" w:hAnsi="Helvetica"/>
+          <w:b/>
+          <w:bCs/>
+          <w:color w:val="000000"/>
+          <w:szCs w:val="27"/>
+        </w:rPr>
+        <w:t xml:space="preserve">JAEFA </w:t>
+      </w:r>
+      <w:r>
+        <w:rPr>
+          <w:rFonts w:ascii="Helvetica" w:hAnsi="Helvetica"/>
+          <w:bCs/>
+          <w:color w:val="000000"/>
+          <w:szCs w:val="27"/>
+        </w:rPr>
+        <w:t>- Convolution-based algorithm for eye movement event detection</w:t>
+      </w:r>
+    </w:p>
+    <w:p>
+      <w:pPr>
+        <w:pStyle w:val="western"/>
+        <w:jc w:val="both"/>
+        <w:rPr>
+          <w:rFonts w:ascii="Helvetica" w:hAnsi="Helvetica"/>
+          <w:color w:val="000000"/>
+        </w:rPr>
+      </w:pPr>
+    </w:p>
+    <w:p>
+      <w:pPr>
+        <w:pStyle w:val="western"/>
+        <w:jc w:val="both"/>
+        <w:rPr>
+          <w:rFonts w:ascii="Helvetica" w:hAnsi="Helvetica"/>
+          <w:b/>
+          <w:bCs/>
+          <w:color w:val="000000"/>
+          <w:sz w:val="27"/>
+          <w:szCs w:val="27"/>
+          <w:lang w:val="fr-CH"/>
+        </w:rPr>
+      </w:pPr>
+      <w:proofErr w:type="gramStart"/>
+      <w:r>
+        <w:rPr>
+          <w:rFonts w:ascii="Helvetica" w:hAnsi="Helvetica"/>
+          <w:b/>
+          <w:bCs/>
+          <w:color w:val="000000"/>
+          <w:sz w:val="27"/>
+          <w:szCs w:val="27"/>
+          <w:lang w:val="fr-CH"/>
+        </w:rPr>
+        <w:lastRenderedPageBreak/>
+        <w:t>Publications</w:t>
+      </w:r>
+      <w:r>
+        <w:rPr>
+          <w:rFonts w:ascii="Helvetica" w:hAnsi="Helvetica"/>
+          <w:b/>
+          <w:bCs/>
+          <w:color w:val="000000"/>
+          <w:sz w:val="27"/>
+          <w:szCs w:val="27"/>
+          <w:lang w:val="fr-CH"/>
+        </w:rPr>
+        <w:t>:</w:t>
+      </w:r>
+      <w:proofErr w:type="gramEnd"/>
+    </w:p>
+    <w:p>
+      <w:pPr>
+        <w:pStyle w:val="western"/>
+        <w:spacing w:after="0" w:afterAutospacing="0"/>
         <w:ind w:left="567" w:hanging="567"/>
         <w:jc w:val="both"/>
         <w:rPr>
@@ -1465,45 +888,125 @@
       <w:r>
         <w:rPr>
           <w:rFonts w:ascii="Helvetica" w:hAnsi="Helvetica"/>
-          <w:color w:val="000000"/>
-          <w:lang w:val="en-US"/>
-        </w:rPr>
-        <w:t xml:space="preserve">Bovet, J., </w:t>
-      </w:r>
-      <w:r>
-        <w:rPr>
-          <w:rFonts w:ascii="Helvetica" w:hAnsi="Helvetica"/>
-          <w:b/>
-          <w:color w:val="000000"/>
-          <w:lang w:val="en-US"/>
-        </w:rPr>
-        <w:t>Lao, J.</w:t>
-      </w:r>
-      <w:r>
-        <w:rPr>
-          <w:rFonts w:ascii="Helvetica" w:hAnsi="Helvetica"/>
-          <w:color w:val="000000"/>
-          <w:lang w:val="en-US"/>
-        </w:rPr>
-        <w:t xml:space="preserve">, </w:t>
-      </w:r>
-      <w:proofErr w:type="spellStart"/>
-      <w:r>
-        <w:rPr>
-          <w:rFonts w:ascii="Helvetica" w:hAnsi="Helvetica"/>
-          <w:color w:val="000000"/>
-          <w:lang w:val="en-US"/>
-        </w:rPr>
-        <w:t>Bartholomée</w:t>
-      </w:r>
-      <w:proofErr w:type="spellEnd"/>
-      <w:r>
-        <w:rPr>
-          <w:rFonts w:ascii="Helvetica" w:hAnsi="Helvetica"/>
-          <w:color w:val="000000"/>
-          <w:lang w:val="en-US"/>
-        </w:rPr>
-        <w:t>, O., Caldara, R., &amp; Raymond, M. (2016). Mapping female bodily features of attractiveness. Scientific Reports, 6, </w:t>
+          <w:b/>
+          <w:color w:val="000000"/>
+          <w:lang w:val="en-US"/>
+        </w:rPr>
+        <w:t>Lao</w:t>
+      </w:r>
+      <w:r>
+        <w:rPr>
+          <w:rFonts w:ascii="Helvetica" w:hAnsi="Helvetica"/>
+          <w:b/>
+          <w:color w:val="000000"/>
+          <w:vertAlign w:val="superscript"/>
+          <w:lang w:val="en-US"/>
+        </w:rPr>
+        <w:t>1</w:t>
+      </w:r>
+      <w:r>
+        <w:rPr>
+          <w:rFonts w:ascii="Helvetica" w:hAnsi="Helvetica"/>
+          <w:b/>
+          <w:color w:val="000000"/>
+          <w:lang w:val="en-US"/>
+        </w:rPr>
+        <w:t>, J.,</w:t>
+      </w:r>
+      <w:r>
+        <w:rPr>
+          <w:rFonts w:ascii="Helvetica" w:hAnsi="Helvetica"/>
+          <w:color w:val="000000"/>
+          <w:lang w:val="en-US"/>
+        </w:rPr>
+        <w:t xml:space="preserve"> Geangu</w:t>
+      </w:r>
+      <w:r>
+        <w:rPr>
+          <w:rFonts w:ascii="Helvetica" w:hAnsi="Helvetica"/>
+          <w:color w:val="000000"/>
+          <w:vertAlign w:val="superscript"/>
+          <w:lang w:val="en-US"/>
+        </w:rPr>
+        <w:t>1</w:t>
+      </w:r>
+      <w:r>
+        <w:rPr>
+          <w:rFonts w:ascii="Helvetica" w:hAnsi="Helvetica"/>
+          <w:color w:val="000000"/>
+          <w:lang w:val="en-US"/>
+        </w:rPr>
+        <w:t>, E., Ichikawa</w:t>
+      </w:r>
+      <w:r>
+        <w:rPr>
+          <w:rFonts w:ascii="Helvetica" w:hAnsi="Helvetica"/>
+          <w:color w:val="000000"/>
+          <w:vertAlign w:val="superscript"/>
+          <w:lang w:val="en-US"/>
+        </w:rPr>
+        <w:t>1</w:t>
+      </w:r>
+      <w:r>
+        <w:rPr>
+          <w:rFonts w:ascii="Helvetica" w:hAnsi="Helvetica"/>
+          <w:color w:val="000000"/>
+          <w:lang w:val="en-US"/>
+        </w:rPr>
+        <w:t>, H., Kanazawa, S., Yamaguchi, M. K., &amp; </w:t>
+      </w:r>
+      <w:r>
+        <w:rPr>
+          <w:rFonts w:ascii="Helvetica" w:hAnsi="Helvetica"/>
+          <w:bCs/>
+          <w:color w:val="000000"/>
+          <w:lang w:val="en-US"/>
+        </w:rPr>
+        <w:t>Caldara</w:t>
+      </w:r>
+      <w:r>
+        <w:rPr>
+          <w:rFonts w:ascii="Helvetica" w:hAnsi="Helvetica"/>
+          <w:bCs/>
+          <w:color w:val="000000"/>
+          <w:vertAlign w:val="superscript"/>
+          <w:lang w:val="en-US"/>
+        </w:rPr>
+        <w:t>2</w:t>
+      </w:r>
+      <w:r>
+        <w:rPr>
+          <w:rFonts w:ascii="Helvetica" w:hAnsi="Helvetica"/>
+          <w:bCs/>
+          <w:color w:val="000000"/>
+          <w:lang w:val="en-US"/>
+        </w:rPr>
+        <w:t>, R.</w:t>
+      </w:r>
+      <w:r>
+        <w:rPr>
+          <w:rFonts w:ascii="Helvetica" w:hAnsi="Helvetica"/>
+          <w:color w:val="000000"/>
+          <w:lang w:val="en-US"/>
+        </w:rPr>
+        <w:t>, &amp; Turati</w:t>
+      </w:r>
+      <w:r>
+        <w:rPr>
+          <w:rFonts w:ascii="Helvetica" w:hAnsi="Helvetica"/>
+          <w:color w:val="000000"/>
+          <w:vertAlign w:val="superscript"/>
+          <w:lang w:val="en-US"/>
+        </w:rPr>
+        <w:t>2</w:t>
+      </w:r>
+      <w:r>
+        <w:rPr>
+          <w:rFonts w:ascii="Helvetica" w:hAnsi="Helvetica"/>
+          <w:color w:val="000000"/>
+          <w:lang w:val="en-US"/>
+        </w:rPr>
+        <w:t>, C. (2016). Culture shapes 7-month-olds perceptual strategies in discriminating facial expressions of emotion. </w:t>
       </w:r>
       <w:r>
         <w:rPr>
@@ -1513,6 +1016,313 @@
           <w:color w:val="000000"/>
           <w:lang w:val="en-US"/>
         </w:rPr>
+        <w:t xml:space="preserve">Current Biology, </w:t>
+      </w:r>
+      <w:r>
+        <w:rPr>
+          <w:rFonts w:ascii="Helvetica" w:hAnsi="Helvetica"/>
+          <w:iCs/>
+          <w:color w:val="000000"/>
+          <w:lang w:val="en-US"/>
+        </w:rPr>
+        <w:t xml:space="preserve">26, </w:t>
+      </w:r>
+      <w:r>
+        <w:rPr>
+          <w:rFonts w:ascii="Helvetica" w:hAnsi="Helvetica"/>
+          <w:i/>
+          <w:iCs/>
+          <w:color w:val="000000"/>
+          <w:lang w:val="en-US"/>
+        </w:rPr>
+        <w:t>663–664.</w:t>
+      </w:r>
+      <w:r>
+        <w:rPr>
+          <w:rFonts w:ascii="Helvetica" w:hAnsi="Helvetica"/>
+          <w:iCs/>
+          <w:color w:val="000000"/>
+          <w:lang w:val="en-US"/>
+        </w:rPr>
+        <w:t xml:space="preserve"> </w:t>
+      </w:r>
+      <w:hyperlink r:id="rId11" w:history="1">
+        <w:proofErr w:type="spellStart"/>
+        <w:r>
+          <w:rPr>
+            <w:rStyle w:val="Hyperlink"/>
+            <w:rFonts w:ascii="Helvetica" w:hAnsi="Helvetica"/>
+            <w:iCs/>
+            <w:lang w:val="en-US"/>
+          </w:rPr>
+          <w:t>doi</w:t>
+        </w:r>
+        <w:proofErr w:type="spellEnd"/>
+        <w:r>
+          <w:rPr>
+            <w:rStyle w:val="Hyperlink"/>
+            <w:rFonts w:ascii="Helvetica" w:hAnsi="Helvetica"/>
+            <w:iCs/>
+            <w:lang w:val="en-US"/>
+          </w:rPr>
+          <w:t>: 10.1016/j.cub.2016.05.072</w:t>
+        </w:r>
+      </w:hyperlink>
+    </w:p>
+    <w:p>
+      <w:pPr>
+        <w:pStyle w:val="western"/>
+        <w:spacing w:before="0" w:beforeAutospacing="0"/>
+        <w:ind w:left="567" w:hanging="567"/>
+        <w:jc w:val="both"/>
+        <w:rPr>
+          <w:rFonts w:ascii="Helvetica" w:hAnsi="Helvetica"/>
+          <w:color w:val="000000"/>
+          <w:lang w:val="en-US"/>
+        </w:rPr>
+      </w:pPr>
+      <w:r>
+        <w:rPr>
+          <w:rFonts w:ascii="Helvetica" w:hAnsi="Helvetica"/>
+          <w:color w:val="000000"/>
+          <w:vertAlign w:val="superscript"/>
+          <w:lang w:val="en-US"/>
+        </w:rPr>
+        <w:t>1</w:t>
+      </w:r>
+      <w:r>
+        <w:rPr>
+          <w:rFonts w:ascii="Helvetica" w:hAnsi="Helvetica"/>
+          <w:i/>
+          <w:iCs/>
+          <w:color w:val="000000"/>
+          <w:lang w:val="en-US"/>
+        </w:rPr>
+        <w:t xml:space="preserve">Joint first authors and </w:t>
+      </w:r>
+      <w:r>
+        <w:rPr>
+          <w:rFonts w:ascii="Helvetica" w:hAnsi="Helvetica"/>
+          <w:i/>
+          <w:iCs/>
+          <w:color w:val="000000"/>
+          <w:vertAlign w:val="superscript"/>
+          <w:lang w:val="en-US"/>
+        </w:rPr>
+        <w:t>2</w:t>
+      </w:r>
+      <w:r>
+        <w:rPr>
+          <w:rFonts w:ascii="Helvetica" w:hAnsi="Helvetica"/>
+          <w:i/>
+          <w:iCs/>
+          <w:color w:val="000000"/>
+          <w:lang w:val="en-US"/>
+        </w:rPr>
+        <w:t>joint last authors</w:t>
+      </w:r>
+    </w:p>
+    <w:p>
+      <w:pPr>
+        <w:pStyle w:val="western"/>
+        <w:ind w:left="567" w:hanging="567"/>
+        <w:jc w:val="both"/>
+        <w:rPr>
+          <w:rFonts w:ascii="Helvetica" w:hAnsi="Helvetica"/>
+          <w:color w:val="000000"/>
+          <w:lang w:val="en-US"/>
+        </w:rPr>
+      </w:pPr>
+      <w:r>
+        <w:rPr>
+          <w:rFonts w:ascii="Helvetica" w:hAnsi="Helvetica"/>
+          <w:b/>
+          <w:color w:val="000000"/>
+          <w:lang w:val="en-US"/>
+        </w:rPr>
+        <w:t>Lao, J.</w:t>
+      </w:r>
+      <w:r>
+        <w:rPr>
+          <w:rFonts w:ascii="Helvetica" w:hAnsi="Helvetica"/>
+          <w:color w:val="000000"/>
+          <w:lang w:val="en-US"/>
+        </w:rPr>
+        <w:t xml:space="preserve">, </w:t>
+      </w:r>
+      <w:proofErr w:type="spellStart"/>
+      <w:r>
+        <w:rPr>
+          <w:rFonts w:ascii="Helvetica" w:hAnsi="Helvetica"/>
+          <w:color w:val="000000"/>
+          <w:lang w:val="en-US"/>
+        </w:rPr>
+        <w:t>Miellet</w:t>
+      </w:r>
+      <w:proofErr w:type="spellEnd"/>
+      <w:r>
+        <w:rPr>
+          <w:rFonts w:ascii="Helvetica" w:hAnsi="Helvetica"/>
+          <w:color w:val="000000"/>
+          <w:lang w:val="en-US"/>
+        </w:rPr>
+        <w:t xml:space="preserve">, S., </w:t>
+      </w:r>
+      <w:proofErr w:type="spellStart"/>
+      <w:r>
+        <w:rPr>
+          <w:rFonts w:ascii="Helvetica" w:hAnsi="Helvetica"/>
+          <w:color w:val="000000"/>
+          <w:lang w:val="en-US"/>
+        </w:rPr>
+        <w:t>Pernet</w:t>
+      </w:r>
+      <w:proofErr w:type="spellEnd"/>
+      <w:r>
+        <w:rPr>
+          <w:rFonts w:ascii="Helvetica" w:hAnsi="Helvetica"/>
+          <w:color w:val="000000"/>
+          <w:lang w:val="en-US"/>
+        </w:rPr>
+        <w:t xml:space="preserve">, C., </w:t>
+      </w:r>
+      <w:proofErr w:type="spellStart"/>
+      <w:r>
+        <w:rPr>
+          <w:rFonts w:ascii="Helvetica" w:hAnsi="Helvetica"/>
+          <w:color w:val="000000"/>
+          <w:lang w:val="en-US"/>
+        </w:rPr>
+        <w:t>Sokhn</w:t>
+      </w:r>
+      <w:proofErr w:type="spellEnd"/>
+      <w:r>
+        <w:rPr>
+          <w:rFonts w:ascii="Helvetica" w:hAnsi="Helvetica"/>
+          <w:color w:val="000000"/>
+          <w:lang w:val="en-US"/>
+        </w:rPr>
+        <w:t>, N., &amp; Caldara, R. (2016). </w:t>
+      </w:r>
+      <w:r>
+        <w:rPr>
+          <w:rFonts w:ascii="Helvetica" w:hAnsi="Helvetica"/>
+          <w:i/>
+          <w:iCs/>
+          <w:color w:val="000000"/>
+          <w:lang w:val="en-US"/>
+        </w:rPr>
+        <w:t>i</w:t>
+      </w:r>
+      <w:r>
+        <w:rPr>
+          <w:rFonts w:ascii="Helvetica" w:hAnsi="Helvetica"/>
+          <w:color w:val="000000"/>
+          <w:lang w:val="en-US"/>
+        </w:rPr>
+        <w:t>Map4: An Open Source Toolbox for the Statistical Fixation Mapping of Eye Movement data with Linear Mixed Modeling. </w:t>
+      </w:r>
+      <w:r>
+        <w:rPr>
+          <w:rFonts w:ascii="Helvetica" w:hAnsi="Helvetica"/>
+          <w:i/>
+          <w:iCs/>
+          <w:color w:val="000000"/>
+          <w:lang w:val="en-US"/>
+        </w:rPr>
+        <w:t>Behavior Research Methods.</w:t>
+      </w:r>
+      <w:r>
+        <w:rPr>
+          <w:rFonts w:ascii="Helvetica" w:hAnsi="Helvetica"/>
+          <w:color w:val="000000"/>
+          <w:lang w:val="en-US"/>
+        </w:rPr>
+        <w:t> </w:t>
+      </w:r>
+      <w:hyperlink r:id="rId12" w:history="1">
+        <w:proofErr w:type="spellStart"/>
+        <w:r>
+          <w:rPr>
+            <w:rStyle w:val="Hyperlink"/>
+            <w:rFonts w:ascii="Helvetica" w:hAnsi="Helvetica"/>
+            <w:lang w:val="en-US"/>
+          </w:rPr>
+          <w:t>doi</w:t>
+        </w:r>
+        <w:proofErr w:type="spellEnd"/>
+        <w:r>
+          <w:rPr>
+            <w:rStyle w:val="Hyperlink"/>
+            <w:rFonts w:ascii="Helvetica" w:hAnsi="Helvetica"/>
+            <w:lang w:val="en-US"/>
+          </w:rPr>
+          <w:t>: 10.3758/s13428-016-0737-x</w:t>
+        </w:r>
+      </w:hyperlink>
+    </w:p>
+    <w:p>
+      <w:pPr>
+        <w:pStyle w:val="western"/>
+        <w:ind w:left="567" w:hanging="567"/>
+        <w:jc w:val="both"/>
+        <w:rPr>
+          <w:rFonts w:ascii="Helvetica" w:hAnsi="Helvetica"/>
+          <w:color w:val="000000"/>
+          <w:lang w:val="en-US"/>
+        </w:rPr>
+      </w:pPr>
+      <w:r>
+        <w:rPr>
+          <w:rFonts w:ascii="Helvetica" w:hAnsi="Helvetica"/>
+          <w:color w:val="000000"/>
+          <w:lang w:val="en-US"/>
+        </w:rPr>
+        <w:t xml:space="preserve">Bovet, J., </w:t>
+      </w:r>
+      <w:r>
+        <w:rPr>
+          <w:rFonts w:ascii="Helvetica" w:hAnsi="Helvetica"/>
+          <w:b/>
+          <w:color w:val="000000"/>
+          <w:lang w:val="en-US"/>
+        </w:rPr>
+        <w:t>Lao, J.</w:t>
+      </w:r>
+      <w:r>
+        <w:rPr>
+          <w:rFonts w:ascii="Helvetica" w:hAnsi="Helvetica"/>
+          <w:color w:val="000000"/>
+          <w:lang w:val="en-US"/>
+        </w:rPr>
+        <w:t xml:space="preserve">, </w:t>
+      </w:r>
+      <w:proofErr w:type="spellStart"/>
+      <w:r>
+        <w:rPr>
+          <w:rFonts w:ascii="Helvetica" w:hAnsi="Helvetica"/>
+          <w:color w:val="000000"/>
+          <w:lang w:val="en-US"/>
+        </w:rPr>
+        <w:t>Bartholomée</w:t>
+      </w:r>
+      <w:proofErr w:type="spellEnd"/>
+      <w:r>
+        <w:rPr>
+          <w:rFonts w:ascii="Helvetica" w:hAnsi="Helvetica"/>
+          <w:color w:val="000000"/>
+          <w:lang w:val="en-US"/>
+        </w:rPr>
+        <w:t>, O., Caldara, R., &amp; Raymond, M. (2016). Mapping female bodily features of attractiveness. Scientific Reports, 6, </w:t>
+      </w:r>
+      <w:r>
+        <w:rPr>
+          <w:rFonts w:ascii="Helvetica" w:hAnsi="Helvetica"/>
+          <w:i/>
+          <w:iCs/>
+          <w:color w:val="000000"/>
+          <w:lang w:val="en-US"/>
+        </w:rPr>
         <w:t>18551</w:t>
       </w:r>
       <w:r>
@@ -1521,17 +1331,9 @@
           <w:color w:val="000000"/>
           <w:lang w:val="en-US"/>
         </w:rPr>
-        <w:t>.</w:t>
-      </w:r>
-      <w:r>
-        <w:rPr>
-          <w:rFonts w:ascii="Helvetica" w:hAnsi="Helvetica"/>
-          <w:color w:val="000000"/>
-          <w:lang w:val="en-US"/>
-        </w:rPr>
-        <w:t xml:space="preserve"> </w:t>
-      </w:r>
-      <w:hyperlink r:id="rId11" w:history="1">
+        <w:t xml:space="preserve">. </w:t>
+      </w:r>
+      <w:hyperlink r:id="rId13" w:history="1">
         <w:proofErr w:type="spellStart"/>
         <w:r>
           <w:rPr>
@@ -1919,14 +1721,7 @@
           <w:rFonts w:ascii="Helvetica" w:hAnsi="Helvetica"/>
           <w:color w:val="000000"/>
         </w:rPr>
-        <w:t xml:space="preserve">., </w:t>
-      </w:r>
-      <w:r>
-        <w:rPr>
-          <w:rFonts w:ascii="Helvetica" w:hAnsi="Helvetica"/>
-          <w:color w:val="000000"/>
-        </w:rPr>
-        <w:t xml:space="preserve">&amp; Caldara, R. (2012). When East meets West: gaze-contingent </w:t>
+        <w:t xml:space="preserve">., &amp; Caldara, R. (2012). When East meets West: gaze-contingent </w:t>
       </w:r>
       <w:proofErr w:type="spellStart"/>
       <w:r>
@@ -2114,8 +1909,6 @@
           <w:szCs w:val="27"/>
         </w:rPr>
       </w:pPr>
-      <w:bookmarkStart w:id="6" w:name="_GoBack"/>
-      <w:bookmarkEnd w:id="6"/>
       <w:r>
         <w:rPr>
           <w:rFonts w:ascii="Helvetica" w:hAnsi="Helvetica"/>
@@ -2125,7 +1918,7 @@
           <w:sz w:val="27"/>
           <w:szCs w:val="27"/>
         </w:rPr>
-        <w:t>CONFERENCE PRESENTATIONS:</w:t>
+        <w:t>Conference Presentations:</w:t>
       </w:r>
     </w:p>
     <w:p>
@@ -2483,15 +2276,7 @@
           <w:rFonts w:ascii="Helvetica" w:hAnsi="Helvetica"/>
           <w:color w:val="000000"/>
         </w:rPr>
-        <w:t xml:space="preserve">Map4: An Open Source Toolbox for the Statistical Fixation Mapping of Eye Movement data with </w:t>
-      </w:r>
-      <w:r>
-        <w:rPr>
-          <w:rFonts w:ascii="Helvetica" w:hAnsi="Helvetica"/>
-          <w:color w:val="000000"/>
-        </w:rPr>
-        <w:lastRenderedPageBreak/>
-        <w:t xml:space="preserve">Linear Mixed </w:t>
+        <w:t xml:space="preserve">Map4: An Open Source Toolbox for the Statistical Fixation Mapping of Eye Movement data with Linear Mixed </w:t>
       </w:r>
       <w:proofErr w:type="spellStart"/>
       <w:r>
@@ -2556,6 +2341,7 @@
           <w:b/>
           <w:color w:val="000000"/>
         </w:rPr>
+        <w:lastRenderedPageBreak/>
         <w:t xml:space="preserve">2015.5.15 – 20 </w:t>
       </w:r>
       <w:r>
@@ -3740,7 +3526,6 @@
           <w:sz w:val="24"/>
           <w:szCs w:val="24"/>
         </w:rPr>
-        <w:lastRenderedPageBreak/>
         <w:t>2010.5.7 -</w:t>
       </w:r>
       <w:r>
@@ -3862,7 +3647,138 @@
           <w:sz w:val="27"/>
           <w:szCs w:val="27"/>
         </w:rPr>
-        <w:t>AWARDS:</w:t>
+        <w:t>Teaching</w:t>
+      </w:r>
+      <w:r>
+        <w:rPr>
+          <w:rFonts w:ascii="Helvetica" w:hAnsi="Helvetica"/>
+          <w:b/>
+          <w:bCs/>
+          <w:color w:val="000000"/>
+          <w:sz w:val="27"/>
+          <w:szCs w:val="27"/>
+        </w:rPr>
+        <w:t>:</w:t>
+      </w:r>
+    </w:p>
+    <w:p>
+      <w:pPr>
+        <w:pStyle w:val="western"/>
+        <w:jc w:val="both"/>
+        <w:rPr>
+          <w:rFonts w:ascii="Helvetica" w:hAnsi="Helvetica"/>
+          <w:color w:val="000000"/>
+        </w:rPr>
+      </w:pPr>
+      <w:r>
+        <w:rPr>
+          <w:rFonts w:ascii="Helvetica" w:hAnsi="Helvetica"/>
+          <w:color w:val="000000"/>
+        </w:rPr>
+        <w:t>Cognitive Neuroscience</w:t>
+      </w:r>
+    </w:p>
+    <w:p>
+      <w:pPr>
+        <w:pStyle w:val="western"/>
+        <w:jc w:val="both"/>
+        <w:rPr>
+          <w:rFonts w:ascii="Helvetica" w:hAnsi="Helvetica"/>
+          <w:color w:val="000000"/>
+        </w:rPr>
+      </w:pPr>
+      <w:r>
+        <w:rPr>
+          <w:rFonts w:ascii="Helvetica" w:hAnsi="Helvetica"/>
+          <w:color w:val="000000"/>
+        </w:rPr>
+        <w:t xml:space="preserve">Statistical </w:t>
+      </w:r>
+      <w:r>
+        <w:rPr>
+          <w:rFonts w:ascii="Helvetica" w:hAnsi="Helvetica"/>
+          <w:color w:val="000000"/>
+        </w:rPr>
+        <w:t>An</w:t>
+      </w:r>
+      <w:r>
+        <w:rPr>
+          <w:rFonts w:ascii="Helvetica" w:hAnsi="Helvetica"/>
+          <w:color w:val="000000"/>
+        </w:rPr>
+        <w:t>alysis with MATLAB</w:t>
+      </w:r>
+    </w:p>
+    <w:p>
+      <w:pPr>
+        <w:pStyle w:val="western"/>
+        <w:jc w:val="both"/>
+        <w:rPr>
+          <w:rFonts w:ascii="Helvetica" w:hAnsi="Helvetica"/>
+          <w:color w:val="000000"/>
+        </w:rPr>
+      </w:pPr>
+      <w:r>
+        <w:rPr>
+          <w:rFonts w:ascii="Helvetica" w:hAnsi="Helvetica"/>
+          <w:color w:val="000000"/>
+        </w:rPr>
+        <w:t xml:space="preserve">Psychology Experiment </w:t>
+      </w:r>
+      <w:r>
+        <w:rPr>
+          <w:rFonts w:ascii="Helvetica" w:hAnsi="Helvetica"/>
+          <w:color w:val="000000"/>
+        </w:rPr>
+        <w:t>with MATLAB</w:t>
+      </w:r>
+    </w:p>
+    <w:p>
+      <w:pPr>
+        <w:pStyle w:val="western"/>
+        <w:jc w:val="both"/>
+        <w:rPr>
+          <w:rFonts w:ascii="Helvetica" w:hAnsi="Helvetica"/>
+          <w:b/>
+          <w:bCs/>
+          <w:color w:val="000000"/>
+          <w:sz w:val="27"/>
+          <w:szCs w:val="27"/>
+        </w:rPr>
+      </w:pPr>
+      <w:bookmarkStart w:id="6" w:name="_GoBack"/>
+      <w:bookmarkEnd w:id="6"/>
+    </w:p>
+    <w:p>
+      <w:pPr>
+        <w:pStyle w:val="western"/>
+        <w:jc w:val="both"/>
+        <w:rPr>
+          <w:rFonts w:ascii="Helvetica" w:hAnsi="Helvetica"/>
+          <w:color w:val="000000"/>
+        </w:rPr>
+      </w:pPr>
+      <w:r>
+        <w:rPr>
+          <w:rFonts w:ascii="Helvetica" w:hAnsi="Helvetica"/>
+          <w:b/>
+          <w:bCs/>
+          <w:color w:val="000000"/>
+          <w:sz w:val="27"/>
+          <w:szCs w:val="27"/>
+        </w:rPr>
+        <w:t>Awards</w:t>
+      </w:r>
+      <w:r>
+        <w:rPr>
+          <w:rFonts w:ascii="Helvetica" w:hAnsi="Helvetica"/>
+          <w:b/>
+          <w:bCs/>
+          <w:color w:val="000000"/>
+          <w:sz w:val="27"/>
+          <w:szCs w:val="27"/>
+        </w:rPr>
+        <w:t>:</w:t>
       </w:r>
     </w:p>
     <w:p>
@@ -3875,29 +3791,20 @@
           <w:color w:val="000000"/>
         </w:rPr>
       </w:pPr>
-      <w:proofErr w:type="gramStart"/>
-      <w:r>
-        <w:rPr>
-          <w:rFonts w:ascii="Helvetica" w:hAnsi="Helvetica"/>
-          <w:b/>
-          <w:color w:val="000000"/>
-        </w:rPr>
-        <w:t xml:space="preserve">2010.12  </w:t>
-      </w:r>
-      <w:r>
-        <w:rPr>
-          <w:rFonts w:ascii="Helvetica" w:hAnsi="Helvetica"/>
-          <w:color w:val="000000"/>
-        </w:rPr>
-        <w:t>Guarantors</w:t>
-      </w:r>
-      <w:proofErr w:type="gramEnd"/>
-      <w:r>
-        <w:rPr>
-          <w:rFonts w:ascii="Helvetica" w:hAnsi="Helvetica"/>
-          <w:color w:val="000000"/>
-        </w:rPr>
-        <w:t xml:space="preserve"> of Brain Travel Grant supporting the attendance of the Alpine Brain Imaging Meeting in January 2011</w:t>
+      <w:r>
+        <w:rPr>
+          <w:rFonts w:ascii="Helvetica" w:hAnsi="Helvetica"/>
+          <w:b/>
+          <w:color w:val="000000"/>
+        </w:rPr>
+        <w:t xml:space="preserve">2010.12 </w:t>
+      </w:r>
+      <w:r>
+        <w:rPr>
+          <w:rFonts w:ascii="Helvetica" w:hAnsi="Helvetica"/>
+          <w:color w:val="000000"/>
+        </w:rPr>
+        <w:t>Guarantors of Brain Travel Grant supporting the attendance of the Alpine Brain Imaging Meeting in January 2011</w:t>
       </w:r>
     </w:p>
     <w:p>
@@ -4039,7 +3946,7 @@
   <w:abstractNum w:abstractNumId="0">
     <w:nsid w:val="FFFFFF1D"/>
     <w:multiLevelType w:val="multilevel"/>
-    <w:tmpl w:val="0526F24E"/>
+    <w:tmpl w:val="2926F570"/>
     <w:lvl w:ilvl="0">
       <w:start w:val="1"/>
       <w:numFmt w:val="bullet"/>
